--- a/JZKFXT/App_Data/精准康复系统/评估模块/附件2-3-1偏瘫部分网上适配方案-岳2017-9-29（改）.docx
+++ b/JZKFXT/App_Data/精准康复系统/评估模块/附件2-3-1偏瘫部分网上适配方案-岳2017-9-29（改）.docx
@@ -18,8 +18,6 @@
           <w:szCs w:val="28"/>
         </w:rPr>
       </w:pPr>
-      <w:bookmarkStart w:id="0" w:name="_GoBack"/>
-      <w:bookmarkEnd w:id="0"/>
       <w:r>
         <w:rPr>
           <w:rFonts w:hint="eastAsia" w:ascii="宋体" w:hAnsi="宋体" w:eastAsia="宋体" w:cs="宋体"/>
@@ -1834,7 +1832,19 @@
           <w:sz w:val="21"/>
           <w:szCs w:val="21"/>
         </w:rPr>
-        <w:t>选B：02 03 03手杖（直形四脚手杖（固定/可调））</w:t>
+        <w:t xml:space="preserve">选B：02 </w:t>
+      </w:r>
+      <w:bookmarkStart w:id="0" w:name="_GoBack"/>
+      <w:bookmarkEnd w:id="0"/>
+      <w:r>
+        <w:rPr>
+          <w:rFonts w:hint="eastAsia" w:ascii="宋体" w:hAnsi="宋体" w:eastAsia="宋体" w:cs="宋体"/>
+          <w:color w:val="auto"/>
+          <w:kern w:val="2"/>
+          <w:sz w:val="21"/>
+          <w:szCs w:val="21"/>
+        </w:rPr>
+        <w:t>03 03手杖（直形四脚手杖（固定/可调））</w:t>
       </w:r>
     </w:p>
     <w:p>
